--- a/explanation.docx
+++ b/explanation.docx
@@ -1146,33 +1146,17 @@
           <w:sz w:val="24"/>
           <w:szCs w:val="24"/>
         </w:rPr>
-        <w:t xml:space="preserve">&lt;Match&gt; matches and </w:t>
-      </w:r>
-      <w:r>
-        <w:rPr>
-          <w:rFonts w:ascii="Times New Roman" w:eastAsia="Times New Roman" w:hAnsi="Times New Roman" w:cs="Times New Roman"/>
-          <w:sz w:val="24"/>
-          <w:szCs w:val="24"/>
-        </w:rPr>
-        <w:t xml:space="preserve">private Set&lt;String&gt; </w:t>
-      </w:r>
-      <w:proofErr w:type="spellStart"/>
-      <w:r>
-        <w:rPr>
-          <w:rFonts w:ascii="Times New Roman" w:eastAsia="Times New Roman" w:hAnsi="Times New Roman" w:cs="Times New Roman"/>
-          <w:sz w:val="24"/>
-          <w:szCs w:val="24"/>
-        </w:rPr>
-        <w:t>activeMatches</w:t>
-      </w:r>
-      <w:proofErr w:type="spellEnd"/>
-      <w:r>
-        <w:rPr>
-          <w:rFonts w:ascii="Times New Roman" w:eastAsia="Times New Roman" w:hAnsi="Times New Roman" w:cs="Times New Roman"/>
-          <w:sz w:val="24"/>
-          <w:szCs w:val="24"/>
-        </w:rPr>
-        <w:t xml:space="preserve"> . However hashing of strings is much</w:t>
+        <w:t>&lt;Match&gt; matches</w:t>
+      </w:r>
+      <w:bookmarkStart w:id="0" w:name="_GoBack"/>
+      <w:bookmarkEnd w:id="0"/>
+      <w:r>
+        <w:rPr>
+          <w:rFonts w:ascii="Times New Roman" w:eastAsia="Times New Roman" w:hAnsi="Times New Roman" w:cs="Times New Roman"/>
+          <w:sz w:val="24"/>
+          <w:szCs w:val="24"/>
+        </w:rPr>
+        <w:t>. However hashing of strings is much</w:t>
       </w:r>
       <w:r>
         <w:rPr>
@@ -1678,8 +1662,6 @@
         </w:rPr>
         <w:t>In case if it was some competition with more matches at the same time I would have probably have a list of locks so I can enable parallel writing of updates at the same time.</w:t>
       </w:r>
-      <w:bookmarkStart w:id="0" w:name="_GoBack"/>
-      <w:bookmarkEnd w:id="0"/>
     </w:p>
     <w:p>
       <w:pPr>
@@ -1811,201 +1793,6 @@
           <w:szCs w:val="24"/>
         </w:rPr>
         <w:t xml:space="preserve"> </w:t>
-      </w:r>
-    </w:p>
-    <w:p>
-      <w:pPr>
-        <w:numPr>
-          <w:ilvl w:val="0"/>
-          <w:numId w:val="4"/>
-        </w:numPr>
-        <w:spacing w:before="100" w:beforeAutospacing="1" w:after="100" w:afterAutospacing="1" w:line="240" w:lineRule="auto"/>
-        <w:rPr>
-          <w:rFonts w:ascii="Times New Roman" w:eastAsia="Times New Roman" w:hAnsi="Times New Roman" w:cs="Times New Roman"/>
-          <w:sz w:val="24"/>
-          <w:szCs w:val="24"/>
-        </w:rPr>
-      </w:pPr>
-      <w:proofErr w:type="gramStart"/>
-      <w:r>
-        <w:rPr>
-          <w:rFonts w:ascii="Times New Roman" w:eastAsia="Times New Roman" w:hAnsi="Times New Roman" w:cs="Times New Roman"/>
-          <w:b/>
-          <w:bCs/>
-          <w:sz w:val="24"/>
-          <w:szCs w:val="24"/>
-        </w:rPr>
-        <w:t>private</w:t>
-      </w:r>
-      <w:proofErr w:type="gramEnd"/>
-      <w:r>
-        <w:rPr>
-          <w:rFonts w:ascii="Times New Roman" w:eastAsia="Times New Roman" w:hAnsi="Times New Roman" w:cs="Times New Roman"/>
-          <w:b/>
-          <w:bCs/>
-          <w:sz w:val="24"/>
-          <w:szCs w:val="24"/>
-        </w:rPr>
-        <w:t xml:space="preserve"> Set&lt;String&gt; </w:t>
-      </w:r>
-      <w:proofErr w:type="spellStart"/>
-      <w:r>
-        <w:rPr>
-          <w:rFonts w:ascii="Times New Roman" w:eastAsia="Times New Roman" w:hAnsi="Times New Roman" w:cs="Times New Roman"/>
-          <w:b/>
-          <w:bCs/>
-          <w:sz w:val="24"/>
-          <w:szCs w:val="24"/>
-        </w:rPr>
-        <w:t>activeMatches</w:t>
-      </w:r>
-      <w:proofErr w:type="spellEnd"/>
-      <w:r>
-        <w:rPr>
-          <w:rFonts w:ascii="Times New Roman" w:eastAsia="Times New Roman" w:hAnsi="Times New Roman" w:cs="Times New Roman"/>
-          <w:sz w:val="24"/>
-          <w:szCs w:val="24"/>
-        </w:rPr>
-        <w:t>:</w:t>
-      </w:r>
-      <w:r>
-        <w:rPr>
-          <w:rFonts w:ascii="Times New Roman" w:eastAsia="Times New Roman" w:hAnsi="Times New Roman" w:cs="Times New Roman"/>
-          <w:sz w:val="24"/>
-          <w:szCs w:val="24"/>
-        </w:rPr>
-        <w:br/>
-        <w:t xml:space="preserve">A Set storing strings in the format </w:t>
-      </w:r>
-      <w:proofErr w:type="spellStart"/>
-      <w:r>
-        <w:rPr>
-          <w:rFonts w:ascii="Times New Roman" w:eastAsia="Times New Roman" w:hAnsi="Times New Roman" w:cs="Times New Roman"/>
-          <w:sz w:val="24"/>
-          <w:szCs w:val="24"/>
-        </w:rPr>
-        <w:t>homeTeamvsAwayTeam</w:t>
-      </w:r>
-      <w:proofErr w:type="spellEnd"/>
-      <w:r>
-        <w:rPr>
-          <w:rFonts w:ascii="Times New Roman" w:eastAsia="Times New Roman" w:hAnsi="Times New Roman" w:cs="Times New Roman"/>
-          <w:sz w:val="24"/>
-          <w:szCs w:val="24"/>
-        </w:rPr>
-        <w:t xml:space="preserve"> to prevent duplicate matches. </w:t>
-      </w:r>
-    </w:p>
-    <w:p>
-      <w:pPr>
-        <w:numPr>
-          <w:ilvl w:val="1"/>
-          <w:numId w:val="4"/>
-        </w:numPr>
-        <w:spacing w:before="100" w:beforeAutospacing="1" w:after="100" w:afterAutospacing="1" w:line="240" w:lineRule="auto"/>
-        <w:rPr>
-          <w:rFonts w:ascii="Times New Roman" w:eastAsia="Times New Roman" w:hAnsi="Times New Roman" w:cs="Times New Roman"/>
-          <w:sz w:val="24"/>
-          <w:szCs w:val="24"/>
-        </w:rPr>
-      </w:pPr>
-      <w:r>
-        <w:rPr>
-          <w:rFonts w:ascii="Times New Roman" w:eastAsia="Times New Roman" w:hAnsi="Times New Roman" w:cs="Times New Roman"/>
-          <w:b/>
-          <w:bCs/>
-          <w:sz w:val="24"/>
-          <w:szCs w:val="24"/>
-        </w:rPr>
-        <w:t>Why?</w:t>
-      </w:r>
-      <w:r>
-        <w:rPr>
-          <w:rFonts w:ascii="Times New Roman" w:eastAsia="Times New Roman" w:hAnsi="Times New Roman" w:cs="Times New Roman"/>
-          <w:sz w:val="24"/>
-          <w:szCs w:val="24"/>
-        </w:rPr>
-        <w:t xml:space="preserve"> </w:t>
-      </w:r>
-    </w:p>
-    <w:p>
-      <w:pPr>
-        <w:numPr>
-          <w:ilvl w:val="2"/>
-          <w:numId w:val="4"/>
-        </w:numPr>
-        <w:spacing w:before="100" w:beforeAutospacing="1" w:after="100" w:afterAutospacing="1" w:line="240" w:lineRule="auto"/>
-        <w:rPr>
-          <w:rFonts w:ascii="Times New Roman" w:eastAsia="Times New Roman" w:hAnsi="Times New Roman" w:cs="Times New Roman"/>
-          <w:sz w:val="24"/>
-          <w:szCs w:val="24"/>
-        </w:rPr>
-      </w:pPr>
-      <w:r>
-        <w:rPr>
-          <w:rFonts w:ascii="Times New Roman" w:eastAsia="Times New Roman" w:hAnsi="Times New Roman" w:cs="Times New Roman"/>
-          <w:sz w:val="24"/>
-          <w:szCs w:val="24"/>
-        </w:rPr>
-        <w:t xml:space="preserve">Checking for duplicates by iterating </w:t>
-      </w:r>
-      <w:proofErr w:type="spellStart"/>
-      <w:r>
-        <w:rPr>
-          <w:rFonts w:ascii="Times New Roman" w:eastAsia="Times New Roman" w:hAnsi="Times New Roman" w:cs="Times New Roman"/>
-          <w:sz w:val="24"/>
-          <w:szCs w:val="24"/>
-        </w:rPr>
-        <w:t>matchesMap</w:t>
-      </w:r>
-      <w:proofErr w:type="spellEnd"/>
-      <w:r>
-        <w:rPr>
-          <w:rFonts w:ascii="Times New Roman" w:eastAsia="Times New Roman" w:hAnsi="Times New Roman" w:cs="Times New Roman"/>
-          <w:sz w:val="24"/>
-          <w:szCs w:val="24"/>
-        </w:rPr>
-        <w:t xml:space="preserve"> values on every </w:t>
-      </w:r>
-      <w:proofErr w:type="spellStart"/>
-      <w:r>
-        <w:rPr>
-          <w:rFonts w:ascii="Times New Roman" w:eastAsia="Times New Roman" w:hAnsi="Times New Roman" w:cs="Times New Roman"/>
-          <w:sz w:val="24"/>
-          <w:szCs w:val="24"/>
-        </w:rPr>
-        <w:t>addMatch</w:t>
-      </w:r>
-      <w:proofErr w:type="spellEnd"/>
-      <w:r>
-        <w:rPr>
-          <w:rFonts w:ascii="Times New Roman" w:eastAsia="Times New Roman" w:hAnsi="Times New Roman" w:cs="Times New Roman"/>
-          <w:sz w:val="24"/>
-          <w:szCs w:val="24"/>
-        </w:rPr>
-        <w:t xml:space="preserve"> call is less efficient.</w:t>
-      </w:r>
-    </w:p>
-    <w:p>
-      <w:pPr>
-        <w:numPr>
-          <w:ilvl w:val="2"/>
-          <w:numId w:val="4"/>
-        </w:numPr>
-        <w:spacing w:before="100" w:beforeAutospacing="1" w:after="100" w:afterAutospacing="1" w:line="240" w:lineRule="auto"/>
-        <w:rPr>
-          <w:rFonts w:ascii="Times New Roman" w:eastAsia="Times New Roman" w:hAnsi="Times New Roman" w:cs="Times New Roman"/>
-          <w:sz w:val="24"/>
-          <w:szCs w:val="24"/>
-        </w:rPr>
-      </w:pPr>
-      <w:r>
-        <w:rPr>
-          <w:rFonts w:ascii="Times New Roman" w:eastAsia="Times New Roman" w:hAnsi="Times New Roman" w:cs="Times New Roman"/>
-          <w:sz w:val="24"/>
-          <w:szCs w:val="24"/>
-        </w:rPr>
-        <w:t>The minor memory cost of this Set is outweighed by the performance improvement, especially for frequent additions.</w:t>
       </w:r>
     </w:p>
     <w:p>
